--- a/cenkuntao/周记/QG工作室暑期实习生周记（2022.8.7）.docx
+++ b/cenkuntao/周记/QG工作室暑期实习生周记（2022.8.7）.docx
@@ -198,8 +198,10 @@
                 <w:sz w:val="28"/>
                 <w:lang w:val="en-US" w:eastAsia="zh-CN"/>
               </w:rPr>
-              <w:t>三</w:t>
-            </w:r>
+              <w:t>四</w:t>
+            </w:r>
+            <w:bookmarkStart w:id="0" w:name="_GoBack"/>
+            <w:bookmarkEnd w:id="0"/>
             <w:r>
               <w:rPr>
                 <w:rFonts w:hint="eastAsia" w:ascii="微软雅黑" w:hAnsi="微软雅黑" w:eastAsia="微软雅黑"/>
@@ -907,69 +909,48 @@
               <w:t>加解密流程：</w:t>
             </w:r>
             <w:r>
-              <w:rPr>
-                <w:bdr w:val="none" w:color="auto" w:sz="0" w:space="0"/>
-              </w:rPr>
               <w:t>前端随机生成AES秘钥，使用RSA公钥对秘钥进行加密得到密钥</w:t>
             </w:r>
             <w:r>
               <w:rPr>
                 <w:rFonts w:hint="eastAsia"/>
-                <w:bdr w:val="none" w:color="auto" w:sz="0" w:space="0"/>
                 <w:lang w:eastAsia="zh-CN"/>
               </w:rPr>
               <w:t>；</w:t>
             </w:r>
             <w:r>
-              <w:rPr>
-                <w:bdr w:val="none" w:color="auto" w:sz="0" w:space="0"/>
-              </w:rPr>
               <w:t>前端使用AES秘钥对数据进行加密得到密文</w:t>
             </w:r>
             <w:r>
               <w:rPr>
                 <w:rFonts w:hint="eastAsia"/>
-                <w:bdr w:val="none" w:color="auto" w:sz="0" w:space="0"/>
                 <w:lang w:eastAsia="zh-CN"/>
               </w:rPr>
               <w:t>；</w:t>
             </w:r>
             <w:r>
-              <w:rPr>
-                <w:bdr w:val="none" w:color="auto" w:sz="0" w:space="0"/>
-              </w:rPr>
               <w:t>将这两者包装在一个对象里面传给后台</w:t>
             </w:r>
             <w:r>
               <w:rPr>
                 <w:rFonts w:hint="eastAsia"/>
-                <w:bdr w:val="none" w:color="auto" w:sz="0" w:space="0"/>
                 <w:lang w:eastAsia="zh-CN"/>
               </w:rPr>
               <w:t>；</w:t>
             </w:r>
             <w:r>
-              <w:rPr>
-                <w:bdr w:val="none" w:color="auto" w:sz="0" w:space="0"/>
-              </w:rPr>
               <w:t>后台使用RSA私钥解密密钥得到AES秘钥，使用AES秘钥对密文进行解密得到数据</w:t>
             </w:r>
             <w:r>
               <w:rPr>
                 <w:rFonts w:hint="eastAsia"/>
-                <w:bdr w:val="none" w:color="auto" w:sz="0" w:space="0"/>
                 <w:lang w:eastAsia="zh-CN"/>
               </w:rPr>
               <w:t>；</w:t>
             </w:r>
             <w:r>
-              <w:rPr>
-                <w:bdr w:val="none" w:color="auto" w:sz="0" w:space="0"/>
-              </w:rPr>
               <w:t>后台使用AES秘钥对数据进行加密返回给前端，前端使用AES秘钥解密</w:t>
             </w:r>
-            <w:bookmarkStart w:id="0" w:name="_GoBack"/>
-            <w:bookmarkEnd w:id="0"/>
           </w:p>
         </w:tc>
       </w:tr>
